--- a/5/Лаб 5.docx
+++ b/5/Лаб 5.docx
@@ -387,16 +387,7 @@
           <w:szCs w:val="28"/>
           <w:lang w:val="ru-RU"/>
         </w:rPr>
-        <w:t xml:space="preserve">Выполнила студентка 3 курса 4 </w:t>
-      </w:r>
-      <w:r>
-        <w:rPr>
-          <w:rFonts w:ascii="Times New Roman" w:hAnsi="Times New Roman" w:cs="Times New Roman"/>
-          <w:sz w:val="28"/>
-          <w:szCs w:val="28"/>
-          <w:lang w:val="ru-RU"/>
-        </w:rPr>
-        <w:t>группы</w:t>
+        <w:t>Выполнила студентка 3 курса 4 группы</w:t>
       </w:r>
     </w:p>
     <w:p>
@@ -410,25 +401,14 @@
           <w:lang w:val="ru-RU"/>
         </w:rPr>
       </w:pPr>
-      <w:proofErr w:type="spellStart"/>
-      <w:r>
-        <w:rPr>
-          <w:rFonts w:ascii="Times New Roman" w:hAnsi="Times New Roman" w:cs="Times New Roman"/>
-          <w:sz w:val="28"/>
-          <w:szCs w:val="28"/>
-          <w:lang w:val="ru-RU"/>
-        </w:rPr>
-        <w:t>Сятковской</w:t>
-      </w:r>
-      <w:proofErr w:type="spellEnd"/>
-      <w:r>
-        <w:rPr>
-          <w:rFonts w:ascii="Times New Roman" w:hAnsi="Times New Roman" w:cs="Times New Roman"/>
-          <w:sz w:val="28"/>
-          <w:szCs w:val="28"/>
-          <w:lang w:val="ru-RU"/>
-        </w:rPr>
-        <w:t xml:space="preserve"> Екатерины</w:t>
+      <w:r>
+        <w:rPr>
+          <w:rFonts w:ascii="Times New Roman" w:hAnsi="Times New Roman" w:cs="Times New Roman"/>
+          <w:sz w:val="28"/>
+          <w:szCs w:val="28"/>
+          <w:lang w:val="ru-RU"/>
+        </w:rPr>
+        <w:t>Сятковская Екатерина</w:t>
       </w:r>
     </w:p>
     <w:p>
@@ -441,6 +421,8 @@
           <w:lang w:val="ru-RU"/>
         </w:rPr>
       </w:pPr>
+      <w:bookmarkStart w:id="0" w:name="_GoBack"/>
+      <w:bookmarkEnd w:id="0"/>
     </w:p>
     <w:p>
       <w:pPr>
@@ -7013,9 +6995,9 @@
       <w:r>
         <w:rPr>
           <w:rFonts w:ascii="Times New Roman" w:hAnsi="Times New Roman" w:cs="Times New Roman"/>
-          <w:sz w:val="28"/>
-          <w:szCs w:val="28"/>
-          <w:lang w:val="ru-RU"/>
+          <w:noProof/>
+          <w:sz w:val="28"/>
+          <w:szCs w:val="28"/>
         </w:rPr>
         <w:drawing>
           <wp:inline distT="0" distB="0" distL="0" distR="0" wp14:anchorId="64905352" wp14:editId="220A6662">
@@ -7255,9 +7237,9 @@
       <w:r>
         <w:rPr>
           <w:rFonts w:ascii="Times New Roman" w:hAnsi="Times New Roman" w:cs="Times New Roman"/>
-          <w:sz w:val="28"/>
-          <w:szCs w:val="28"/>
-          <w:lang w:val="ru-RU"/>
+          <w:noProof/>
+          <w:sz w:val="28"/>
+          <w:szCs w:val="28"/>
         </w:rPr>
         <w:drawing>
           <wp:inline distT="0" distB="0" distL="0" distR="0" wp14:anchorId="06E3CC3E" wp14:editId="006E244A">
@@ -13334,7 +13316,6 @@
           <w:lang w:eastAsia="ru-RU"/>
         </w:rPr>
       </w:pPr>
-      <w:bookmarkStart w:id="0" w:name="_GoBack"/>
       <w:r>
         <w:rPr>
           <w:rFonts w:ascii="Consolas" w:eastAsia="Times New Roman" w:hAnsi="Consolas" w:cs="Times New Roman"/>
@@ -13379,7 +13360,6 @@
           </wp:inline>
         </w:drawing>
       </w:r>
-      <w:bookmarkEnd w:id="0"/>
     </w:p>
     <w:p>
       <w:pPr>
@@ -13952,9 +13932,9 @@
       <w:r>
         <w:rPr>
           <w:rFonts w:ascii="Times New Roman" w:hAnsi="Times New Roman" w:cs="Times New Roman"/>
-          <w:sz w:val="28"/>
-          <w:szCs w:val="28"/>
-          <w:lang w:val="ru-RU"/>
+          <w:noProof/>
+          <w:sz w:val="28"/>
+          <w:szCs w:val="28"/>
         </w:rPr>
         <w:lastRenderedPageBreak/>
         <w:drawing>
@@ -16908,7 +16888,7 @@
 </file>
 
 <file path=customXml/itemProps1.xml><?xml version="1.0" encoding="utf-8"?>
-<ds:datastoreItem xmlns:ds="http://schemas.openxmlformats.org/officeDocument/2006/customXml" ds:itemID="{A1BBD635-C81A-479A-AEBF-7CC90C229E6E}">
+<ds:datastoreItem xmlns:ds="http://schemas.openxmlformats.org/officeDocument/2006/customXml" ds:itemID="{C23228F5-266B-405C-A3EF-E8CE4FAD2A25}">
   <ds:schemaRefs>
     <ds:schemaRef ds:uri="http://schemas.openxmlformats.org/officeDocument/2006/bibliography"/>
   </ds:schemaRefs>
